--- a/Mifos Automation Installation steps.docx
+++ b/Mifos Automation Installation steps.docx
@@ -10,61 +10,32 @@
           <w:szCs w:val="28"/>
         </w:rPr>
       </w:pPr>
-      <w:proofErr w:type="gramStart"/>
       <w:r>
         <w:rPr>
           <w:b/>
           <w:sz w:val="28"/>
           <w:szCs w:val="28"/>
         </w:rPr>
-        <w:t xml:space="preserve">Software </w:t>
-      </w:r>
-      <w:proofErr w:type="spellStart"/>
+        <w:t>a</w:t>
+      </w:r>
+      <w:bookmarkStart w:id="0" w:name="_GoBack"/>
+      <w:bookmarkEnd w:id="0"/>
       <w:r>
         <w:rPr>
           <w:b/>
           <w:sz w:val="28"/>
           <w:szCs w:val="28"/>
         </w:rPr>
-        <w:t>insallation</w:t>
-      </w:r>
-      <w:proofErr w:type="spellEnd"/>
+        <w:t xml:space="preserve">Software insallation and steps to run </w:t>
+      </w:r>
       <w:r>
         <w:rPr>
           <w:b/>
           <w:sz w:val="28"/>
           <w:szCs w:val="28"/>
         </w:rPr>
-        <w:t xml:space="preserve"> and steps to run </w:t>
-      </w:r>
-      <w:r>
-        <w:rPr>
-          <w:b/>
-          <w:sz w:val="28"/>
-          <w:szCs w:val="28"/>
-        </w:rPr>
-        <w:t xml:space="preserve">automated </w:t>
-      </w:r>
-      <w:proofErr w:type="spellStart"/>
-      <w:r>
-        <w:rPr>
-          <w:b/>
-          <w:sz w:val="28"/>
-          <w:szCs w:val="28"/>
-        </w:rPr>
-        <w:t>testcases</w:t>
-      </w:r>
-      <w:proofErr w:type="spellEnd"/>
-      <w:r>
-        <w:rPr>
-          <w:b/>
-          <w:sz w:val="28"/>
-          <w:szCs w:val="28"/>
-        </w:rPr>
-        <w:t xml:space="preserve"> </w:t>
-      </w:r>
-      <w:bookmarkStart w:id="0" w:name="_GoBack"/>
-      <w:bookmarkEnd w:id="0"/>
+        <w:t xml:space="preserve">automated testcases </w:t>
+      </w:r>
       <w:r>
         <w:rPr>
           <w:b/>
@@ -73,7 +44,6 @@
         </w:rPr>
         <w:t>in STS.</w:t>
       </w:r>
-      <w:proofErr w:type="gramEnd"/>
     </w:p>
     <w:p>
       <w:pPr>
@@ -139,7 +109,7 @@
           <w:rPr>
             <w:rStyle w:val="Hyperlink"/>
             <w:noProof/>
-            <w:lang w:eastAsia="en-IN"/>
+            <w:lang w:val="en-GB" w:eastAsia="en-GB"/>
           </w:rPr>
           <w:drawing>
             <wp:inline distT="0" distB="0" distL="0" distR="0" wp14:anchorId="6C567D73" wp14:editId="4D178BF4">
@@ -214,13 +184,8 @@
         <w:t>one</w:t>
       </w:r>
       <w:r>
-        <w:t xml:space="preserve"> folder called </w:t>
-      </w:r>
-      <w:proofErr w:type="spellStart"/>
-      <w:r>
-        <w:t>ChromeDriver</w:t>
-      </w:r>
-      <w:proofErr w:type="spellEnd"/>
+        <w:t xml:space="preserve"> folder called ChromeDriver</w:t>
+      </w:r>
       <w:r>
         <w:t>)</w:t>
       </w:r>
@@ -245,7 +210,7 @@
       <w:r>
         <w:rPr>
           <w:noProof/>
-          <w:lang w:eastAsia="en-IN"/>
+          <w:lang w:val="en-GB" w:eastAsia="en-GB"/>
         </w:rPr>
         <w:drawing>
           <wp:inline distT="0" distB="0" distL="0" distR="0">
@@ -291,28 +256,18 @@
       </w:r>
     </w:p>
     <w:p>
-      <w:proofErr w:type="gramStart"/>
       <w:r>
         <w:lastRenderedPageBreak/>
         <w:t>5.</w:t>
       </w:r>
       <w:r>
-        <w:t>Create</w:t>
-      </w:r>
-      <w:proofErr w:type="gramEnd"/>
-      <w:r>
-        <w:t xml:space="preserve"> a folder and save the </w:t>
+        <w:t xml:space="preserve">Create a folder and save the </w:t>
       </w:r>
       <w:r>
         <w:t>Zip folder (</w:t>
       </w:r>
-      <w:proofErr w:type="spellStart"/>
-      <w:r>
-        <w:t>Mifos</w:t>
-      </w:r>
-      <w:proofErr w:type="spellEnd"/>
-      <w:r>
-        <w:t xml:space="preserve"> test automation 27 Feb</w:t>
+      <w:r>
+        <w:t>Mifos test automation 27 Feb</w:t>
       </w:r>
       <w:r>
         <w:t>)</w:t>
@@ -326,38 +281,23 @@
         <w:t>6.</w:t>
       </w:r>
       <w:r>
-        <w:t xml:space="preserve"> Open </w:t>
-      </w:r>
-      <w:proofErr w:type="spellStart"/>
-      <w:r>
-        <w:t>Sts</w:t>
-      </w:r>
-      <w:proofErr w:type="spellEnd"/>
-      <w:r>
-        <w:t xml:space="preserve"> and create new workspace – </w:t>
-      </w:r>
-      <w:proofErr w:type="spellStart"/>
-      <w:r>
-        <w:t>Eg</w:t>
-      </w:r>
-      <w:proofErr w:type="spellEnd"/>
-      <w:r>
-        <w:t xml:space="preserve">. </w:t>
-      </w:r>
-      <w:proofErr w:type="gramStart"/>
+        <w:t xml:space="preserve"> Open Sts</w:t>
+      </w:r>
+      <w:r>
+        <w:t xml:space="preserve"> and create new workspace – Eg. </w:t>
+      </w:r>
       <w:r>
         <w:t>C:\Mifos Automation</w:t>
       </w:r>
       <w:r>
         <w:t>.</w:t>
       </w:r>
-      <w:proofErr w:type="gramEnd"/>
     </w:p>
     <w:p>
       <w:r>
         <w:rPr>
           <w:noProof/>
-          <w:lang w:eastAsia="en-IN"/>
+          <w:lang w:val="en-GB" w:eastAsia="en-GB"/>
         </w:rPr>
         <w:drawing>
           <wp:inline distT="0" distB="0" distL="0" distR="0" wp14:anchorId="5B4E1DD8" wp14:editId="2F4EC87A">
@@ -397,31 +337,18 @@
       </w:r>
     </w:p>
     <w:p>
-      <w:proofErr w:type="gramStart"/>
       <w:r>
         <w:t>7.</w:t>
       </w:r>
       <w:r>
-        <w:t>After</w:t>
-      </w:r>
-      <w:proofErr w:type="gramEnd"/>
-      <w:r>
-        <w:t xml:space="preserve"> </w:t>
-      </w:r>
-      <w:proofErr w:type="spellStart"/>
-      <w:r>
-        <w:t>Sts</w:t>
-      </w:r>
-      <w:proofErr w:type="spellEnd"/>
-      <w:r>
-        <w:t xml:space="preserve"> got opened click on File -&gt; Import -&gt; General -&gt; Existing project into workspace </w:t>
+        <w:t xml:space="preserve">After Sts got opened click on File -&gt; Import -&gt; General -&gt; Existing project into workspace </w:t>
       </w:r>
     </w:p>
     <w:p>
       <w:r>
         <w:rPr>
           <w:noProof/>
-          <w:lang w:eastAsia="en-IN"/>
+          <w:lang w:val="en-GB" w:eastAsia="en-GB"/>
         </w:rPr>
         <w:drawing>
           <wp:inline distT="0" distB="0" distL="0" distR="0">
@@ -467,13 +394,8 @@
       </w:r>
     </w:p>
     <w:p>
-      <w:proofErr w:type="gramStart"/>
-      <w:r>
-        <w:t>click</w:t>
-      </w:r>
-      <w:proofErr w:type="gramEnd"/>
-      <w:r>
-        <w:t xml:space="preserve"> on Next -&gt; In Import projects page click on Browse  and select the file location and in options as copy projects into work space -&gt; Click on Finish.</w:t>
+      <w:r>
+        <w:t>click on Next -&gt; In Import projects page click on Browse  and select the file location and in options as copy projects into work space -&gt; Click on Finish.</w:t>
       </w:r>
     </w:p>
     <w:p/>
@@ -502,13 +424,8 @@
       <w:r>
         <w:t xml:space="preserve"> Right click on </w:t>
       </w:r>
-      <w:proofErr w:type="spellStart"/>
-      <w:r>
-        <w:t>browsermob</w:t>
-      </w:r>
-      <w:proofErr w:type="spellEnd"/>
-      <w:r>
-        <w:t>-proxy</w:t>
+      <w:r>
+        <w:t>browsermob-proxy</w:t>
       </w:r>
       <w:r>
         <w:t xml:space="preserve"> -&gt; Click on Run as -&gt; Maven install</w:t>
@@ -519,15 +436,7 @@
         <w:t>11.</w:t>
       </w:r>
       <w:r>
-        <w:t xml:space="preserve"> Right click on </w:t>
-      </w:r>
-      <w:proofErr w:type="spellStart"/>
-      <w:r>
-        <w:t>Mifos</w:t>
-      </w:r>
-      <w:proofErr w:type="spellEnd"/>
-      <w:r>
-        <w:t xml:space="preserve"> testing framework -&gt; Click on Run as -&gt; Maven install</w:t>
+        <w:t xml:space="preserve"> Right click on Mifos testing framework -&gt; Click on Run as -&gt; Maven install</w:t>
       </w:r>
     </w:p>
     <w:p>
@@ -535,15 +444,7 @@
         <w:t>12.</w:t>
       </w:r>
       <w:r>
-        <w:t xml:space="preserve"> Right click on </w:t>
-      </w:r>
-      <w:proofErr w:type="spellStart"/>
-      <w:r>
-        <w:t>Mifos</w:t>
-      </w:r>
-      <w:proofErr w:type="spellEnd"/>
-      <w:r>
-        <w:t xml:space="preserve"> test Automation -&gt; Click on Run as -&gt; Maven install</w:t>
+        <w:t xml:space="preserve"> Right click on Mifos test Automation -&gt; Click on Run as -&gt; Maven install</w:t>
       </w:r>
     </w:p>
     <w:p>
@@ -553,42 +454,10 @@
     </w:p>
     <w:p>
       <w:r>
-        <w:t>13</w:t>
-      </w:r>
-      <w:proofErr w:type="gramStart"/>
-      <w:r>
-        <w:t>.</w:t>
-      </w:r>
-      <w:r>
-        <w:t>Click</w:t>
-      </w:r>
-      <w:proofErr w:type="gramEnd"/>
-      <w:r>
-        <w:t xml:space="preserve"> on </w:t>
-      </w:r>
-      <w:proofErr w:type="spellStart"/>
-      <w:r>
-        <w:t>Mifos</w:t>
-      </w:r>
-      <w:proofErr w:type="spellEnd"/>
-      <w:r>
-        <w:t xml:space="preserve"> Test Automation -&gt;</w:t>
-      </w:r>
-      <w:proofErr w:type="spellStart"/>
-      <w:r>
-        <w:t>src</w:t>
-      </w:r>
-      <w:proofErr w:type="spellEnd"/>
-      <w:r>
-        <w:t xml:space="preserve">/test/resources -&gt;double click on </w:t>
-      </w:r>
-      <w:proofErr w:type="spellStart"/>
-      <w:r>
-        <w:t>mifos.properties</w:t>
-      </w:r>
-      <w:proofErr w:type="spellEnd"/>
-      <w:r>
-        <w:t xml:space="preserve"> in which make sure you have URL as </w:t>
+        <w:t>13.</w:t>
+      </w:r>
+      <w:r>
+        <w:t xml:space="preserve">Click on Mifos Test Automation -&gt;src/test/resources -&gt;double click on mifos.properties in which make sure you have URL as </w:t>
       </w:r>
       <w:hyperlink r:id="rId11" w:history="1">
         <w:r>
@@ -601,50 +470,10 @@
     </w:p>
     <w:p>
       <w:r>
-        <w:t>14</w:t>
-      </w:r>
-      <w:proofErr w:type="gramStart"/>
-      <w:r>
-        <w:t>.</w:t>
-      </w:r>
-      <w:r>
-        <w:t>Click</w:t>
-      </w:r>
-      <w:proofErr w:type="gramEnd"/>
-      <w:r>
-        <w:t xml:space="preserve"> on </w:t>
-      </w:r>
-      <w:proofErr w:type="spellStart"/>
-      <w:r>
-        <w:t>Mifos</w:t>
-      </w:r>
-      <w:proofErr w:type="spellEnd"/>
-      <w:r>
-        <w:t xml:space="preserve"> Test Automation -&gt;</w:t>
-      </w:r>
-      <w:proofErr w:type="spellStart"/>
-      <w:r>
-        <w:t>src</w:t>
-      </w:r>
-      <w:proofErr w:type="spellEnd"/>
-      <w:r>
-        <w:t>/test/java -&gt;</w:t>
-      </w:r>
-      <w:proofErr w:type="spellStart"/>
-      <w:r>
-        <w:t>com.mifos.test</w:t>
-      </w:r>
-      <w:proofErr w:type="spellEnd"/>
-      <w:r>
-        <w:t xml:space="preserve"> -&gt;right click on ClientTests.java and run as </w:t>
-      </w:r>
-      <w:proofErr w:type="spellStart"/>
-      <w:r>
-        <w:t>Junit</w:t>
-      </w:r>
-      <w:proofErr w:type="spellEnd"/>
-      <w:r>
-        <w:t xml:space="preserve"> test.</w:t>
+        <w:t>14.</w:t>
+      </w:r>
+      <w:r>
+        <w:t>Click on Mifos Test Automation -&gt;src/test/java -&gt;com.mifos.test -&gt;right click on ClientTests.java and run as Junit test.</w:t>
       </w:r>
     </w:p>
     <w:p/>
